--- a/signuo.docx
+++ b/signuo.docx
@@ -13,6 +13,12 @@
           <w:noProof/>
         </w:rPr>
         <w:t>This is meeeeeeeeeee</w:t>
+      </w:r>
+      <w:r>
+        <w:rPr>
+          <w:noProof/>
+        </w:rPr>
+        <w:t>hjgl ukbguy ftyg yjg fyfhg c</w:t>
       </w:r>
     </w:p>
     <w:p>
